--- a/TrabajoFinGrado/Documentacion/documentacion-jorge-sanchez.docx
+++ b/TrabajoFinGrado/Documentacion/documentacion-jorge-sanchez.docx
@@ -1253,7 +1253,36 @@
           <w:sz w:val="22"/>
           <w:szCs w:val="22"/>
         </w:rPr>
-        <w:t>El administrador debe tener la capacidad de gestionar el catálogo, incluyendo agregar, eliminar y actualizar automóviles.</w:t>
+        <w:t xml:space="preserve">El administrador debe tener la capacidad de gestionar el catálogo, incluyendo agregar, eliminar y actualizar </w:t>
+      </w:r>
+      <w:proofErr w:type="gramStart"/>
+      <w:r>
+        <w:rPr>
+          <w:rFonts w:asciiTheme="minorHAnsi" w:eastAsiaTheme="minorEastAsia" w:hAnsiTheme="minorHAnsi" w:cstheme="minorBidi"/>
+          <w:b w:val="0"/>
+          <w:sz w:val="22"/>
+          <w:szCs w:val="22"/>
+        </w:rPr>
+        <w:t>automóviles</w:t>
+      </w:r>
+      <w:proofErr w:type="gramEnd"/>
+      <w:r>
+        <w:rPr>
+          <w:rFonts w:asciiTheme="minorHAnsi" w:eastAsiaTheme="minorEastAsia" w:hAnsiTheme="minorHAnsi" w:cstheme="minorBidi"/>
+          <w:b w:val="0"/>
+          <w:sz w:val="22"/>
+          <w:szCs w:val="22"/>
+        </w:rPr>
+        <w:t xml:space="preserve"> así como usuarios</w:t>
+      </w:r>
+      <w:r>
+        <w:rPr>
+          <w:rFonts w:asciiTheme="minorHAnsi" w:eastAsiaTheme="minorEastAsia" w:hAnsiTheme="minorHAnsi" w:cstheme="minorBidi"/>
+          <w:b w:val="0"/>
+          <w:sz w:val="22"/>
+          <w:szCs w:val="22"/>
+        </w:rPr>
+        <w:t>.</w:t>
       </w:r>
     </w:p>
     <w:p>
@@ -1301,23 +1330,17 @@
           <w:sz w:val="22"/>
           <w:szCs w:val="22"/>
         </w:rPr>
-        <w:t>La plataforma debe incluir un mapa interactivo que muestre la ubicación de la tienda de alquiler de coches.</w:t>
-      </w:r>
-    </w:p>
-    <w:p>
-      <w:pPr>
-        <w:pStyle w:val="Ttulo2"/>
-        <w:numPr>
-          <w:ilvl w:val="0"/>
-          <w:numId w:val="18"/>
-        </w:numPr>
+        <w:t>La plataforma debe incluir un mapa interactivo que muestre la ubicación de la</w:t>
+      </w:r>
+      <w:r>
         <w:rPr>
           <w:rFonts w:asciiTheme="minorHAnsi" w:eastAsiaTheme="minorEastAsia" w:hAnsiTheme="minorHAnsi" w:cstheme="minorBidi"/>
           <w:b w:val="0"/>
           <w:sz w:val="22"/>
           <w:szCs w:val="22"/>
         </w:rPr>
-      </w:pPr>
+        <w:t>s</w:t>
+      </w:r>
       <w:r>
         <w:rPr>
           <w:rFonts w:asciiTheme="minorHAnsi" w:eastAsiaTheme="minorEastAsia" w:hAnsiTheme="minorHAnsi" w:cstheme="minorBidi"/>
@@ -1325,7 +1348,25 @@
           <w:sz w:val="22"/>
           <w:szCs w:val="22"/>
         </w:rPr>
-        <w:t>Debe proporcionar direcciones a los usuarios para llegar a la ubicación.</w:t>
+        <w:t xml:space="preserve"> tienda</w:t>
+      </w:r>
+      <w:r>
+        <w:rPr>
+          <w:rFonts w:asciiTheme="minorHAnsi" w:eastAsiaTheme="minorEastAsia" w:hAnsiTheme="minorHAnsi" w:cstheme="minorBidi"/>
+          <w:b w:val="0"/>
+          <w:sz w:val="22"/>
+          <w:szCs w:val="22"/>
+        </w:rPr>
+        <w:t>s</w:t>
+      </w:r>
+      <w:r>
+        <w:rPr>
+          <w:rFonts w:asciiTheme="minorHAnsi" w:eastAsiaTheme="minorEastAsia" w:hAnsiTheme="minorHAnsi" w:cstheme="minorBidi"/>
+          <w:b w:val="0"/>
+          <w:sz w:val="22"/>
+          <w:szCs w:val="22"/>
+        </w:rPr>
+        <w:t xml:space="preserve"> de alquiler de coches.</w:t>
       </w:r>
     </w:p>
     <w:p/>
@@ -1351,7 +1392,15 @@
         </w:numPr>
       </w:pPr>
       <w:r>
-        <w:t>La aplicación debe ser multiplataforma.</w:t>
+        <w:t>Front-</w:t>
+      </w:r>
+      <w:proofErr w:type="spellStart"/>
+      <w:r>
+        <w:t>end</w:t>
+      </w:r>
+      <w:proofErr w:type="spellEnd"/>
+      <w:r>
+        <w:t xml:space="preserve"> desarrollado en Angular.</w:t>
       </w:r>
     </w:p>
     <w:p>
@@ -1363,7 +1412,7 @@
         </w:numPr>
       </w:pPr>
       <w:r>
-        <w:t>Front-</w:t>
+        <w:t>Back-</w:t>
       </w:r>
       <w:proofErr w:type="spellStart"/>
       <w:r>
@@ -1371,7 +1420,15 @@
       </w:r>
       <w:proofErr w:type="spellEnd"/>
       <w:r>
-        <w:t xml:space="preserve"> desarrollado en Angular.</w:t>
+        <w:t xml:space="preserve"> desarrollado en </w:t>
+      </w:r>
+      <w:proofErr w:type="spellStart"/>
+      <w:r>
+        <w:t>Kotlin</w:t>
+      </w:r>
+      <w:proofErr w:type="spellEnd"/>
+      <w:r>
+        <w:t>.</w:t>
       </w:r>
     </w:p>
     <w:p>
@@ -1383,7 +1440,7 @@
         </w:numPr>
       </w:pPr>
       <w:r>
-        <w:t>Back-</w:t>
+        <w:t>La seguridad del back-</w:t>
       </w:r>
       <w:proofErr w:type="spellStart"/>
       <w:r>
@@ -1391,11 +1448,11 @@
       </w:r>
       <w:proofErr w:type="spellEnd"/>
       <w:r>
-        <w:t xml:space="preserve"> desarrollado en </w:t>
+        <w:t xml:space="preserve"> con JWT </w:t>
       </w:r>
       <w:proofErr w:type="spellStart"/>
       <w:r>
-        <w:t>Kotlin</w:t>
+        <w:t>Bearer</w:t>
       </w:r>
       <w:proofErr w:type="spellEnd"/>
       <w:r>
@@ -1411,144 +1468,27 @@
         </w:numPr>
       </w:pPr>
       <w:r>
-        <w:t>La seguridad del back-</w:t>
-      </w:r>
-      <w:proofErr w:type="spellStart"/>
-      <w:r>
-        <w:t>end</w:t>
-      </w:r>
-      <w:proofErr w:type="spellEnd"/>
-      <w:r>
-        <w:t xml:space="preserve"> con JWT </w:t>
-      </w:r>
-      <w:proofErr w:type="spellStart"/>
-      <w:r>
-        <w:t>Bearer</w:t>
-      </w:r>
-      <w:proofErr w:type="spellEnd"/>
-      <w:r>
-        <w:t>.</w:t>
-      </w:r>
-    </w:p>
-    <w:p>
-      <w:pPr>
-        <w:pStyle w:val="Prrafodelista"/>
-        <w:numPr>
-          <w:ilvl w:val="0"/>
-          <w:numId w:val="7"/>
-        </w:numPr>
-      </w:pPr>
-      <w:r>
-        <w:t>Notificaciones de recogidas en tiempo real.</w:t>
-      </w:r>
-    </w:p>
-    <w:p/>
-    <w:p>
-      <w:pPr>
-        <w:pStyle w:val="Ttulo2"/>
-        <w:numPr>
-          <w:ilvl w:val="0"/>
-          <w:numId w:val="12"/>
-        </w:numPr>
-      </w:pPr>
-      <w:bookmarkStart w:id="2" w:name="_Toc137202824"/>
-      <w:r>
-        <w:t>Requisitos de Información</w:t>
-      </w:r>
-      <w:bookmarkEnd w:id="2"/>
-      <w:r>
-        <w:t xml:space="preserve"> </w:t>
-      </w:r>
-    </w:p>
-    <w:p>
-      <w:r>
-        <w:tab/>
-        <w:t xml:space="preserve">El proyecto tendrá </w:t>
-      </w:r>
-      <w:r>
-        <w:t>6</w:t>
-      </w:r>
-      <w:r>
-        <w:t xml:space="preserve"> entidades:</w:t>
-      </w:r>
-    </w:p>
-    <w:p>
-      <w:pPr>
-        <w:pStyle w:val="Prrafodelista"/>
-        <w:numPr>
-          <w:ilvl w:val="0"/>
-          <w:numId w:val="8"/>
-        </w:numPr>
-      </w:pPr>
-      <w:r>
-        <w:t>Usuarios</w:t>
-      </w:r>
-    </w:p>
-    <w:p>
-      <w:pPr>
-        <w:pStyle w:val="Prrafodelista"/>
-        <w:numPr>
-          <w:ilvl w:val="0"/>
-          <w:numId w:val="8"/>
-        </w:numPr>
-      </w:pPr>
-      <w:r>
-        <w:t>A</w:t>
-      </w:r>
-      <w:r>
-        <w:t>utomóviles</w:t>
-      </w:r>
-    </w:p>
-    <w:p>
-      <w:pPr>
-        <w:pStyle w:val="Prrafodelista"/>
-        <w:numPr>
-          <w:ilvl w:val="0"/>
-          <w:numId w:val="8"/>
-        </w:numPr>
-      </w:pPr>
-      <w:r>
-        <w:t>Reservas</w:t>
-      </w:r>
-    </w:p>
-    <w:p>
-      <w:pPr>
-        <w:pStyle w:val="Prrafodelista"/>
-        <w:numPr>
-          <w:ilvl w:val="0"/>
-          <w:numId w:val="8"/>
-        </w:numPr>
-      </w:pPr>
-      <w:r>
-        <w:t>Comentarios</w:t>
-      </w:r>
-    </w:p>
-    <w:p>
-      <w:pPr>
-        <w:pStyle w:val="Prrafodelista"/>
-        <w:numPr>
-          <w:ilvl w:val="0"/>
-          <w:numId w:val="8"/>
-        </w:numPr>
-      </w:pPr>
-      <w:proofErr w:type="spellStart"/>
-      <w:r>
-        <w:t>Ubicaciónes</w:t>
-      </w:r>
-      <w:proofErr w:type="spellEnd"/>
-    </w:p>
-    <w:p>
-      <w:pPr>
-        <w:pStyle w:val="Prrafodelista"/>
-        <w:numPr>
-          <w:ilvl w:val="0"/>
-          <w:numId w:val="8"/>
-        </w:numPr>
-      </w:pPr>
-      <w:r>
-        <w:t>Tiendas</w:t>
-      </w:r>
-    </w:p>
+        <w:t xml:space="preserve">Notificaciones de </w:t>
+      </w:r>
+      <w:r>
+        <w:t>comentarios</w:t>
+      </w:r>
+      <w:r>
+        <w:t xml:space="preserve"> en tiempo real.</w:t>
+      </w:r>
+    </w:p>
+    <w:p/>
+    <w:p/>
+    <w:p/>
+    <w:p/>
+    <w:p/>
+    <w:p/>
+    <w:p/>
+    <w:p/>
+    <w:p/>
+    <w:p/>
+    <w:p/>
+    <w:p/>
     <w:p/>
     <w:p/>
     <w:p/>
@@ -1567,18 +1507,17 @@
     </w:p>
     <w:p/>
     <w:p/>
-    <w:p/>
-    <w:p/>
     <w:p>
       <w:r>
         <w:rPr>
           <w:noProof/>
+          <w14:ligatures w14:val="standardContextual"/>
         </w:rPr>
         <w:drawing>
-          <wp:inline distT="0" distB="0" distL="0" distR="0" wp14:anchorId="2B46BD36" wp14:editId="6597CFE8">
-            <wp:extent cx="5543550" cy="2988310"/>
-            <wp:effectExtent l="0" t="0" r="0" b="2540"/>
-            <wp:docPr id="2129552693" name="Imagen 1" descr="Diagrama, Esquemático&#10;&#10;Descripción generada automáticamente"/>
+          <wp:inline distT="0" distB="0" distL="0" distR="0" wp14:anchorId="0A5564DE" wp14:editId="0C875C79">
+            <wp:extent cx="5400040" cy="2542540"/>
+            <wp:effectExtent l="0" t="0" r="0" b="0"/>
+            <wp:docPr id="1724824602" name="Imagen 1" descr="Diagrama&#10;&#10;Descripción generada automáticamente"/>
             <wp:cNvGraphicFramePr>
               <a:graphicFrameLocks xmlns:a="http://schemas.openxmlformats.org/drawingml/2006/main" noChangeAspect="1"/>
             </wp:cNvGraphicFramePr>
@@ -1586,7 +1525,7 @@
               <a:graphicData uri="http://schemas.openxmlformats.org/drawingml/2006/picture">
                 <pic:pic xmlns:pic="http://schemas.openxmlformats.org/drawingml/2006/picture">
                   <pic:nvPicPr>
-                    <pic:cNvPr id="2129552693" name="Imagen 1" descr="Diagrama, Esquemático&#10;&#10;Descripción generada automáticamente"/>
+                    <pic:cNvPr id="1724824602" name="Imagen 1" descr="Diagrama&#10;&#10;Descripción generada automáticamente"/>
                     <pic:cNvPicPr/>
                   </pic:nvPicPr>
                   <pic:blipFill>
@@ -1598,7 +1537,7 @@
                   <pic:spPr>
                     <a:xfrm>
                       <a:off x="0" y="0"/>
-                      <a:ext cx="5543550" cy="2988310"/>
+                      <a:ext cx="5400040" cy="2542540"/>
                     </a:xfrm>
                     <a:prstGeom prst="rect">
                       <a:avLst/>
@@ -1611,6 +1550,8 @@
         </w:drawing>
       </w:r>
     </w:p>
+    <w:p/>
+    <w:p/>
     <w:p/>
     <w:p/>
     <w:p/>
@@ -1953,7 +1894,7 @@
       <w:pPr>
         <w:pStyle w:val="Ttulo2"/>
       </w:pPr>
-      <w:bookmarkStart w:id="3" w:name="_Toc137202832"/>
+      <w:bookmarkStart w:id="2" w:name="_Toc137202832"/>
       <w:r>
         <w:t xml:space="preserve">Creación API </w:t>
       </w:r>
@@ -1961,34 +1902,34 @@
       <w:r>
         <w:t>Rest</w:t>
       </w:r>
+      <w:bookmarkEnd w:id="2"/>
+      <w:proofErr w:type="spellEnd"/>
+    </w:p>
+    <w:p>
+      <w:pPr>
+        <w:ind w:left="709"/>
+      </w:pPr>
+      <w:r>
+        <w:t xml:space="preserve">Para la creación de la API </w:t>
+      </w:r>
+      <w:proofErr w:type="spellStart"/>
+      <w:r>
+        <w:t>Rest</w:t>
+      </w:r>
+      <w:proofErr w:type="spellEnd"/>
+      <w:r>
+        <w:t xml:space="preserve"> tenemos dos opciones:</w:t>
+      </w:r>
+    </w:p>
+    <w:p>
+      <w:pPr>
+        <w:pStyle w:val="Ttulo2"/>
+      </w:pPr>
+      <w:bookmarkStart w:id="3" w:name="_Toc137202833"/>
+      <w:r>
+        <w:t>Spring</w:t>
+      </w:r>
       <w:bookmarkEnd w:id="3"/>
-      <w:proofErr w:type="spellEnd"/>
-    </w:p>
-    <w:p>
-      <w:pPr>
-        <w:ind w:left="709"/>
-      </w:pPr>
-      <w:r>
-        <w:t xml:space="preserve">Para la creación de la API </w:t>
-      </w:r>
-      <w:proofErr w:type="spellStart"/>
-      <w:r>
-        <w:t>Rest</w:t>
-      </w:r>
-      <w:proofErr w:type="spellEnd"/>
-      <w:r>
-        <w:t xml:space="preserve"> tenemos dos opciones:</w:t>
-      </w:r>
-    </w:p>
-    <w:p>
-      <w:pPr>
-        <w:pStyle w:val="Ttulo2"/>
-      </w:pPr>
-      <w:bookmarkStart w:id="4" w:name="_Toc137202833"/>
-      <w:r>
-        <w:t>Spring</w:t>
-      </w:r>
-      <w:bookmarkEnd w:id="4"/>
     </w:p>
     <w:p>
       <w:r>
@@ -2179,12 +2120,12 @@
       <w:pPr>
         <w:pStyle w:val="Ttulo2"/>
       </w:pPr>
-      <w:bookmarkStart w:id="5" w:name="_Toc137202834"/>
+      <w:bookmarkStart w:id="4" w:name="_Toc137202834"/>
       <w:proofErr w:type="spellStart"/>
       <w:r>
         <w:t>Ktor</w:t>
       </w:r>
-      <w:bookmarkEnd w:id="5"/>
+      <w:bookmarkEnd w:id="4"/>
       <w:proofErr w:type="spellEnd"/>
     </w:p>
     <w:p>
@@ -2455,22 +2396,22 @@
       <w:pPr>
         <w:pStyle w:val="Ttulo2"/>
       </w:pPr>
-      <w:bookmarkStart w:id="6" w:name="_Toc137202835"/>
+      <w:bookmarkStart w:id="5" w:name="_Toc137202835"/>
       <w:r>
         <w:lastRenderedPageBreak/>
         <w:t>Base de datos</w:t>
       </w:r>
+      <w:bookmarkEnd w:id="5"/>
+    </w:p>
+    <w:p>
+      <w:pPr>
+        <w:pStyle w:val="Ttulo2"/>
+      </w:pPr>
+      <w:bookmarkStart w:id="6" w:name="_Toc137202836"/>
+      <w:r>
+        <w:t>MySQL</w:t>
+      </w:r>
       <w:bookmarkEnd w:id="6"/>
-    </w:p>
-    <w:p>
-      <w:pPr>
-        <w:pStyle w:val="Ttulo2"/>
-      </w:pPr>
-      <w:bookmarkStart w:id="7" w:name="_Toc137202836"/>
-      <w:r>
-        <w:t>MySQL</w:t>
-      </w:r>
-      <w:bookmarkEnd w:id="7"/>
     </w:p>
     <w:p>
       <w:r>
@@ -2661,12 +2602,12 @@
       <w:pPr>
         <w:pStyle w:val="Ttulo2"/>
       </w:pPr>
-      <w:bookmarkStart w:id="8" w:name="_Toc137202837"/>
+      <w:bookmarkStart w:id="7" w:name="_Toc137202837"/>
       <w:proofErr w:type="spellStart"/>
       <w:r>
         <w:t>MariaDB</w:t>
       </w:r>
-      <w:bookmarkEnd w:id="8"/>
+      <w:bookmarkEnd w:id="7"/>
       <w:proofErr w:type="spellEnd"/>
     </w:p>
     <w:p>
@@ -2829,12 +2770,12 @@
       <w:pPr>
         <w:pStyle w:val="Ttulo2"/>
       </w:pPr>
-      <w:bookmarkStart w:id="9" w:name="_Toc137202838"/>
+      <w:bookmarkStart w:id="8" w:name="_Toc137202838"/>
       <w:proofErr w:type="spellStart"/>
       <w:r>
         <w:t>Postgresql</w:t>
       </w:r>
-      <w:bookmarkEnd w:id="9"/>
+      <w:bookmarkEnd w:id="8"/>
       <w:proofErr w:type="spellEnd"/>
     </w:p>
     <w:p>
@@ -3009,7 +2950,7 @@
           <w:szCs w:val="32"/>
         </w:rPr>
       </w:pPr>
-      <w:bookmarkStart w:id="10" w:name="_Toc137202839"/>
+      <w:bookmarkStart w:id="9" w:name="_Toc137202839"/>
       <w:r>
         <w:rPr>
           <w:rFonts w:ascii="Arial" w:hAnsi="Arial" w:cs="Arial"/>
@@ -3021,7 +2962,7 @@
         <w:lastRenderedPageBreak/>
         <w:t>MongoDB</w:t>
       </w:r>
-      <w:bookmarkEnd w:id="10"/>
+      <w:bookmarkEnd w:id="9"/>
     </w:p>
     <w:p>
       <w:r>
@@ -3276,7 +3217,7 @@
       <w:pPr>
         <w:pStyle w:val="Ttulo2"/>
       </w:pPr>
-      <w:bookmarkStart w:id="11" w:name="_Toc137202840"/>
+      <w:bookmarkStart w:id="10" w:name="_Toc137202840"/>
       <w:r>
         <w:lastRenderedPageBreak/>
         <w:t>Front-</w:t>
@@ -3285,19 +3226,19 @@
       <w:r>
         <w:t>end</w:t>
       </w:r>
+      <w:bookmarkEnd w:id="10"/>
+      <w:proofErr w:type="spellEnd"/>
+    </w:p>
+    <w:p>
+      <w:pPr>
+        <w:pStyle w:val="Ttulo2"/>
+      </w:pPr>
+      <w:bookmarkStart w:id="11" w:name="_Toc137202841"/>
+      <w:proofErr w:type="spellStart"/>
+      <w:r>
+        <w:t>Flutter</w:t>
+      </w:r>
       <w:bookmarkEnd w:id="11"/>
-      <w:proofErr w:type="spellEnd"/>
-    </w:p>
-    <w:p>
-      <w:pPr>
-        <w:pStyle w:val="Ttulo2"/>
-      </w:pPr>
-      <w:bookmarkStart w:id="12" w:name="_Toc137202841"/>
-      <w:proofErr w:type="spellStart"/>
-      <w:r>
-        <w:t>Flutter</w:t>
-      </w:r>
-      <w:bookmarkEnd w:id="12"/>
       <w:proofErr w:type="spellEnd"/>
     </w:p>
     <w:p>
@@ -3504,21 +3445,49 @@
     <w:p>
       <w:pPr>
         <w:pStyle w:val="Ttulo3"/>
-      </w:pPr>
-      <w:bookmarkStart w:id="13" w:name="_Toc137202842"/>
+        <w:rPr>
+          <w:rFonts w:ascii="Arial" w:hAnsi="Arial" w:cs="Arial"/>
+          <w:b/>
+          <w:bCs/>
+          <w:sz w:val="32"/>
+          <w:szCs w:val="32"/>
+        </w:rPr>
+      </w:pPr>
+      <w:bookmarkStart w:id="12" w:name="_Toc137202842"/>
       <w:proofErr w:type="spellStart"/>
       <w:r>
+        <w:rPr>
+          <w:rFonts w:ascii="Arial" w:hAnsi="Arial" w:cs="Arial"/>
+          <w:b/>
+          <w:bCs/>
+          <w:sz w:val="32"/>
+          <w:szCs w:val="32"/>
+        </w:rPr>
         <w:t>Jetpack</w:t>
       </w:r>
       <w:proofErr w:type="spellEnd"/>
       <w:r>
+        <w:rPr>
+          <w:rFonts w:ascii="Arial" w:hAnsi="Arial" w:cs="Arial"/>
+          <w:b/>
+          <w:bCs/>
+          <w:sz w:val="32"/>
+          <w:szCs w:val="32"/>
+        </w:rPr>
         <w:t xml:space="preserve"> </w:t>
       </w:r>
       <w:proofErr w:type="spellStart"/>
       <w:r>
+        <w:rPr>
+          <w:rFonts w:ascii="Arial" w:hAnsi="Arial" w:cs="Arial"/>
+          <w:b/>
+          <w:bCs/>
+          <w:sz w:val="32"/>
+          <w:szCs w:val="32"/>
+        </w:rPr>
         <w:t>Compose</w:t>
       </w:r>
-      <w:bookmarkEnd w:id="13"/>
+      <w:bookmarkEnd w:id="12"/>
       <w:proofErr w:type="spellEnd"/>
     </w:p>
     <w:p>
@@ -3728,11 +3697,11 @@
       <w:pPr>
         <w:pStyle w:val="Ttulo2"/>
       </w:pPr>
-      <w:bookmarkStart w:id="14" w:name="_Toc137202843"/>
+      <w:bookmarkStart w:id="13" w:name="_Toc137202843"/>
       <w:r>
         <w:t>Angular</w:t>
       </w:r>
-      <w:bookmarkEnd w:id="14"/>
+      <w:bookmarkEnd w:id="13"/>
     </w:p>
     <w:p>
       <w:pPr>
@@ -3950,12 +3919,12 @@
       <w:pPr>
         <w:pStyle w:val="Ttulo2"/>
       </w:pPr>
-      <w:bookmarkStart w:id="15" w:name="_Toc137202844"/>
+      <w:bookmarkStart w:id="14" w:name="_Toc137202844"/>
       <w:proofErr w:type="spellStart"/>
       <w:r>
         <w:t>VueJS</w:t>
       </w:r>
-      <w:bookmarkEnd w:id="15"/>
+      <w:bookmarkEnd w:id="14"/>
       <w:proofErr w:type="spellEnd"/>
     </w:p>
     <w:p>
@@ -4114,12 +4083,12 @@
       <w:pPr>
         <w:pStyle w:val="Ttulo2"/>
       </w:pPr>
-      <w:bookmarkStart w:id="16" w:name="_Toc137202845"/>
+      <w:bookmarkStart w:id="15" w:name="_Toc137202845"/>
       <w:proofErr w:type="spellStart"/>
       <w:r>
         <w:t>React</w:t>
       </w:r>
-      <w:bookmarkEnd w:id="16"/>
+      <w:bookmarkEnd w:id="15"/>
       <w:proofErr w:type="spellEnd"/>
     </w:p>
     <w:p>
@@ -6789,6 +6758,7 @@
   <w:rsids>
     <w:rsidRoot w:val="004A032E"/>
     <w:rsid w:val="001031D3"/>
+    <w:rsid w:val="001A4C2E"/>
     <w:rsid w:val="004A032E"/>
     <w:rsid w:val="00695762"/>
     <w:rsid w:val="006E0AD8"/>
